--- a/法令ファイル/電気事業法等の一部を改正する法律附則第九条第一項の規定に基づき一般電気事業者が定める託送供給等約款で設定する託送供給等約款料金の算定に関する省令/電気事業法等の一部を改正する法律附則第九条第一項の規定に基づき一般電気事業者が定める託送供給等約款で設定する託送供給等約款料金の算定に関する省令（平成二十七年経済産業省令第五十七号）.docx
+++ b/法令ファイル/電気事業法等の一部を改正する法律附則第九条第一項の規定に基づき一般電気事業者が定める託送供給等約款で設定する託送供給等約款料金の算定に関する省令/電気事業法等の一部を改正する法律附則第九条第一項の規定に基づき一般電気事業者が定める託送供給等約款で設定する託送供給等約款料金の算定に関する省令（平成二十七年経済産業省令第五十七号）.docx
@@ -52,120 +52,78 @@
     </w:p>
     <w:p>
       <w:pPr>
-        <w:pStyle w:val="Heading6"/>
+        <w:pStyle w:val="ListBullet"/>
         <w:ind w:left="880"/>
       </w:pPr>
       <w:r>
         <w:t>一</w:t>
-      </w:r>
-    </w:p>
-    <w:p>
-      <w:pPr>
-        <w:ind w:left="880"/>
-      </w:pPr>
-      <w:r>
+        <w:br/>
         <w:t>「基準託送供給料金」とは、平成二十六年改正法附則第九条第一項の規定により定めようとする託送供給等約款で設定する料金（以下「託送供給等約款料金」という。）のうち、一般送配電事業者が維持し、及び運用する電線路を介することに係るものをいう。</w:t>
       </w:r>
     </w:p>
     <w:p>
       <w:pPr>
-        <w:pStyle w:val="Heading6"/>
+        <w:pStyle w:val="ListBullet"/>
         <w:ind w:left="880"/>
       </w:pPr>
       <w:r>
         <w:t>二</w:t>
-      </w:r>
-    </w:p>
-    <w:p>
-      <w:pPr>
-        <w:ind w:left="880"/>
-      </w:pPr>
-      <w:r>
+        <w:br/>
         <w:t>「インバランス料金」とは、託送供給等約款料金のうち、次に掲げるものをいう。</w:t>
       </w:r>
     </w:p>
     <w:p>
       <w:pPr>
-        <w:pStyle w:val="Heading6"/>
+        <w:pStyle w:val="ListBullet"/>
         <w:ind w:left="880"/>
       </w:pPr>
       <w:r>
         <w:t>三</w:t>
-      </w:r>
-    </w:p>
-    <w:p>
-      <w:pPr>
-        <w:ind w:left="880"/>
-      </w:pPr>
-      <w:r>
+        <w:br/>
         <w:t>「低圧需要」とは、原則として、単相又は三相により標準電圧百ボルト又は二百ボルトで電気の供給を受ける需要をいう。</w:t>
       </w:r>
     </w:p>
     <w:p>
       <w:pPr>
-        <w:pStyle w:val="Heading6"/>
+        <w:pStyle w:val="ListBullet"/>
         <w:ind w:left="880"/>
       </w:pPr>
       <w:r>
         <w:t>四</w:t>
-      </w:r>
-    </w:p>
-    <w:p>
-      <w:pPr>
-        <w:ind w:left="880"/>
-      </w:pPr>
-      <w:r>
+        <w:br/>
         <w:t>「高圧需要」とは、原則として、三相により標準電圧六千ボルトで電気の供給を受ける需要をいう。</w:t>
       </w:r>
     </w:p>
     <w:p>
       <w:pPr>
-        <w:pStyle w:val="Heading6"/>
+        <w:pStyle w:val="ListBullet"/>
         <w:ind w:left="880"/>
       </w:pPr>
       <w:r>
         <w:t>五</w:t>
-      </w:r>
-    </w:p>
-    <w:p>
-      <w:pPr>
-        <w:ind w:left="880"/>
-      </w:pPr>
-      <w:r>
+        <w:br/>
         <w:t>「特別高圧需要」とは、三相により標準電圧が七千ボルトを超えるもので電気の供給を受ける需要をいう。</w:t>
       </w:r>
     </w:p>
     <w:p>
       <w:pPr>
-        <w:pStyle w:val="Heading6"/>
+        <w:pStyle w:val="ListBullet"/>
         <w:ind w:left="880"/>
       </w:pPr>
       <w:r>
         <w:t>六</w:t>
-      </w:r>
-    </w:p>
-    <w:p>
-      <w:pPr>
-        <w:ind w:left="880"/>
-      </w:pPr>
-      <w:r>
+        <w:br/>
         <w:t>「二需要種別」とは、低圧需要及び高圧需要をいう。</w:t>
       </w:r>
     </w:p>
     <w:p>
       <w:pPr>
-        <w:pStyle w:val="Heading6"/>
+        <w:pStyle w:val="ListBullet"/>
         <w:ind w:left="880"/>
       </w:pPr>
       <w:r>
         <w:t>七</w:t>
-      </w:r>
-    </w:p>
-    <w:p>
-      <w:pPr>
-        <w:ind w:left="880"/>
-      </w:pPr>
-      <w:r>
+        <w:br/>
         <w:t>「三需要種別」とは、低圧需要、高圧需要及び特別高圧需要をいう。</w:t>
       </w:r>
     </w:p>
@@ -303,189 +261,167 @@
     </w:p>
     <w:p>
       <w:pPr>
-        <w:pStyle w:val="Heading6"/>
+        <w:pStyle w:val="ListBullet"/>
         <w:ind w:left="880"/>
       </w:pPr>
       <w:r>
         <w:t>一</w:t>
+        <w:br/>
+        <w:t>役員給与、給料手当、給料手当振替額（貸方）、退職給与金、厚生費、委託検針費、委託集金費及び雑給</w:t>
+        <w:br/>
+        <w:br/>
+        <w:br/>
+        <w:t>実績値及び平成二十六年改正法第一条の規定による改正前の電気事業法（附則第三条において「旧電気事業法」という。）第二十九条の規定による届出をした供給計画（以下単に「供給計画」という。）等を基に算定した額の原価算定期間における合計額</w:t>
       </w:r>
     </w:p>
     <w:p>
       <w:pPr>
+        <w:pStyle w:val="ListBullet"/>
         <w:ind w:left="880"/>
       </w:pPr>
       <w:r>
-        <w:t>役員給与、給料手当、給料手当振替額（貸方）、退職給与金、厚生費、委託検針費、委託集金費及び雑給</w:t>
+        <w:t>二</w:t>
+        <w:br/>
+        <w:t>燃料費</w:t>
+        <w:br/>
+        <w:br/>
+        <w:br/>
+        <w:t>火力燃料費（汽力燃料費及び内燃力燃料費をいう。）及び新エネルギー等燃料費の合計額であって、供給計画等を基に算定した数量に時価等を基に算定した単価を乗じて得た額の原価算定期間における合計額</w:t>
       </w:r>
     </w:p>
     <w:p>
       <w:pPr>
-        <w:pStyle w:val="Heading6"/>
+        <w:pStyle w:val="ListBullet"/>
         <w:ind w:left="880"/>
       </w:pPr>
       <w:r>
-        <w:t>二</w:t>
+        <w:t>三</w:t>
+        <w:br/>
+        <w:t>使用済燃料再処理等既発電費、廃棄物処理費、消耗品費、補償費、賃借料、託送料、事業者間精算費、委託費、損害保険料、普及開発関係費、養成費、研究費、諸費、貸倒損、固定資産除却費、共有設備費等分担額、共有設備費等分担額（貸方）、振替損失調整額、開発費、開発費償却、電力費振替勘定（貸方）、株式交付費及び社債発行費</w:t>
+        <w:br/>
+        <w:br/>
+        <w:br/>
+        <w:t>実績値及び供給計画等を基に算定した額の原価算定期間における合計額</w:t>
       </w:r>
     </w:p>
     <w:p>
       <w:pPr>
+        <w:pStyle w:val="ListBullet"/>
         <w:ind w:left="880"/>
       </w:pPr>
       <w:r>
-        <w:t>燃料費</w:t>
+        <w:t>四</w:t>
+        <w:br/>
+        <w:t>修繕費</w:t>
+        <w:br/>
+        <w:br/>
+        <w:br/>
+        <w:t>普通修繕費及び取替修繕費の合計額であって、実績値及び供給計画等を基に算定した額の原価算定期間における合計額</w:t>
       </w:r>
     </w:p>
     <w:p>
       <w:pPr>
-        <w:pStyle w:val="Heading6"/>
+        <w:pStyle w:val="ListBullet"/>
         <w:ind w:left="880"/>
       </w:pPr>
       <w:r>
-        <w:t>三</w:t>
+        <w:t>五</w:t>
+        <w:br/>
+        <w:t>水利使用料</w:t>
+        <w:br/>
+        <w:br/>
+        <w:br/>
+        <w:t>河川法（昭和三十九年法律第百六十七号）の定めるところにより算定した流水占用料等の額の原価算定期間における合計額</w:t>
       </w:r>
     </w:p>
     <w:p>
       <w:pPr>
+        <w:pStyle w:val="ListBullet"/>
         <w:ind w:left="880"/>
       </w:pPr>
       <w:r>
-        <w:t>使用済燃料再処理等既発電費、廃棄物処理費、消耗品費、補償費、賃借料、託送料、事業者間精算費、委託費、損害保険料、普及開発関係費、養成費、研究費、諸費、貸倒損、固定資産除却費、共有設備費等分担額、共有設備費等分担額（貸方）、振替損失調整額、開発費、開発費償却、電力費振替勘定（貸方）、株式交付費及び社債発行費</w:t>
+        <w:t>六</w:t>
+        <w:br/>
+        <w:t>減価償却費</w:t>
+        <w:br/>
+        <w:br/>
+        <w:br/>
+        <w:t>供給計画等を基に、電気事業固定資産（共用固定資産（附帯事業に係るものに限る。）、貸付設備その他の電気事業固定資産の設備のうち適当でないもの及び工事費負担金（貸方）を除く。）の帳簿価額及び帳簿原価について、それぞれ定率法及び定額法（法人税法施行令（昭和四十年政令第九十七号）に定める耐用年数及び残存価額を用いるものとする。以下この号において同じ。）により算定した額（取替資産の減価償却費にあっては、その取替資産の帳簿原価の百分の五十に達するまで、定率法及び定額法により算定した額）の原価算定期間における合計額</w:t>
       </w:r>
     </w:p>
     <w:p>
       <w:pPr>
-        <w:pStyle w:val="Heading6"/>
+        <w:pStyle w:val="ListBullet"/>
         <w:ind w:left="880"/>
       </w:pPr>
       <w:r>
-        <w:t>四</w:t>
+        <w:t>七</w:t>
+        <w:br/>
+        <w:t>固定資産税、雑税、電源開発促進税及び事業税</w:t>
+        <w:br/>
+        <w:br/>
+        <w:br/>
+        <w:t>地方税法（昭和二十五年法律第二百二十六号）、電源開発促進税法（昭和四十九年法律第七十九号）その他の税に関する法律の定めるところにより算定した額の原価算定期間における合計額</w:t>
       </w:r>
     </w:p>
     <w:p>
       <w:pPr>
+        <w:pStyle w:val="ListBullet"/>
         <w:ind w:left="880"/>
       </w:pPr>
       <w:r>
-        <w:t>修繕費</w:t>
+        <w:t>八</w:t>
+        <w:br/>
+        <w:t>地帯間購入電源費、地帯間購入送電費、他社購入電源費（再エネ特措法交付金相当額を除く。）及び他社購入送電費</w:t>
+        <w:br/>
+        <w:br/>
+        <w:br/>
+        <w:t>供給計画等を基に算定した額の原価算定期間における合計額</w:t>
       </w:r>
     </w:p>
     <w:p>
       <w:pPr>
-        <w:pStyle w:val="Heading6"/>
+        <w:pStyle w:val="ListBullet"/>
         <w:ind w:left="880"/>
       </w:pPr>
       <w:r>
-        <w:t>五</w:t>
+        <w:t>九</w:t>
+        <w:br/>
+        <w:t>建設分担関連費振替額（貸方）及び附帯事業営業費用分担関連費振替額（貸方）</w:t>
+        <w:br/>
+        <w:br/>
+        <w:br/>
+        <w:t>実績値及び供給計画等を基に算定した額の原価算定期間における合計</w:t>
       </w:r>
     </w:p>
     <w:p>
       <w:pPr>
+        <w:pStyle w:val="ListBullet"/>
         <w:ind w:left="880"/>
       </w:pPr>
       <w:r>
-        <w:t>水利使用料</w:t>
+        <w:t>十</w:t>
+        <w:br/>
+        <w:t>株式交付費償却及び社債発行費償却</w:t>
+        <w:br/>
+        <w:br/>
+        <w:br/>
+        <w:t>交付費及び発行費を三年間均等償却するものとして算定した額の原価算定期間における合計額</w:t>
       </w:r>
     </w:p>
     <w:p>
       <w:pPr>
-        <w:pStyle w:val="Heading6"/>
-        <w:ind w:left="880"/>
-      </w:pPr>
-      <w:r>
-        <w:t>六</w:t>
-      </w:r>
-    </w:p>
-    <w:p>
-      <w:pPr>
-        <w:ind w:left="880"/>
-      </w:pPr>
-      <w:r>
-        <w:t>減価償却費</w:t>
-      </w:r>
-    </w:p>
-    <w:p>
-      <w:pPr>
-        <w:pStyle w:val="Heading6"/>
-        <w:ind w:left="880"/>
-      </w:pPr>
-      <w:r>
-        <w:t>七</w:t>
-      </w:r>
-    </w:p>
-    <w:p>
-      <w:pPr>
-        <w:ind w:left="880"/>
-      </w:pPr>
-      <w:r>
-        <w:t>固定資産税、雑税、電源開発促進税及び事業税</w:t>
-      </w:r>
-    </w:p>
-    <w:p>
-      <w:pPr>
-        <w:pStyle w:val="Heading6"/>
-        <w:ind w:left="880"/>
-      </w:pPr>
-      <w:r>
-        <w:t>八</w:t>
-      </w:r>
-    </w:p>
-    <w:p>
-      <w:pPr>
-        <w:ind w:left="880"/>
-      </w:pPr>
-      <w:r>
-        <w:t>地帯間購入電源費、地帯間購入送電費、他社購入電源費（再エネ特措法交付金相当額を除く。）及び他社購入送電費</w:t>
-      </w:r>
-    </w:p>
-    <w:p>
-      <w:pPr>
-        <w:pStyle w:val="Heading6"/>
-        <w:ind w:left="880"/>
-      </w:pPr>
-      <w:r>
-        <w:t>九</w:t>
-      </w:r>
-    </w:p>
-    <w:p>
-      <w:pPr>
-        <w:ind w:left="880"/>
-      </w:pPr>
-      <w:r>
-        <w:t>建設分担関連費振替額（貸方）及び附帯事業営業費用分担関連費振替額（貸方）</w:t>
-      </w:r>
-    </w:p>
-    <w:p>
-      <w:pPr>
-        <w:pStyle w:val="Heading6"/>
-        <w:ind w:left="880"/>
-      </w:pPr>
-      <w:r>
-        <w:t>十</w:t>
-      </w:r>
-    </w:p>
-    <w:p>
-      <w:pPr>
-        <w:ind w:left="880"/>
-      </w:pPr>
-      <w:r>
-        <w:t>株式交付費償却及び社債発行費償却</w:t>
-      </w:r>
-    </w:p>
-    <w:p>
-      <w:pPr>
-        <w:pStyle w:val="Heading6"/>
+        <w:pStyle w:val="ListBullet"/>
         <w:ind w:left="880"/>
       </w:pPr>
       <w:r>
         <w:t>十一</w:t>
-      </w:r>
-    </w:p>
-    <w:p>
-      <w:pPr>
-        <w:ind w:left="880"/>
-      </w:pPr>
-      <w:r>
+        <w:br/>
         <w:t>法人税等</w:t>
+        <w:br/>
+        <w:br/>
+        <w:br/>
+        <w:t>発行済株式（自己株式を除く。）の数及び一株当たりの配当金額を基に算定した配当金並びに会社法（平成十七年法律第八十六号）の定めるところにより算定した利益準備金を基に法人税法（昭和四十年法律第三十四号）、地方法人税法（平成二十六年法律第十一号）及び地方税法（道府県民税及び市町村民税の法人税割に限る。）の定めるところにより算定した額の原価算定期間における合計額</w:t>
       </w:r>
     </w:p>
     <w:p>
@@ -537,87 +473,77 @@
     </w:p>
     <w:p>
       <w:pPr>
-        <w:pStyle w:val="Heading6"/>
+        <w:pStyle w:val="ListBullet"/>
         <w:ind w:left="880"/>
       </w:pPr>
       <w:r>
         <w:t>一</w:t>
+        <w:br/>
+        <w:t>特定固定資産</w:t>
+        <w:br/>
+        <w:br/>
+        <w:br/>
+        <w:t>電気事業固定資産（共用固定資産（附帯事業に係るものに限る。）、貸付設備その他の電気事業固定資産の設備のうち適当でないもの及び工事費負担金（貸方）を除く。）であって一般送配電事業等に係るものの事業年度における平均帳簿価額を基に算定した額の原価算定期間における合計額</w:t>
       </w:r>
     </w:p>
     <w:p>
       <w:pPr>
+        <w:pStyle w:val="ListBullet"/>
         <w:ind w:left="880"/>
       </w:pPr>
       <w:r>
-        <w:t>特定固定資産</w:t>
+        <w:t>二</w:t>
+        <w:br/>
+        <w:t>建設中の資産</w:t>
+        <w:br/>
+        <w:br/>
+        <w:br/>
+        <w:t>建設仮勘定であって一般送配電事業等に係るものの事業年度における平均帳簿価額（資産除去債務相当資産を除く。）から建設中利子相当額及び工事費負担金相当額であって一般送配電事業等に係るものを控除して得た額に百分の五十を乗じて得た額の原価算定期間における合計額</w:t>
       </w:r>
     </w:p>
     <w:p>
       <w:pPr>
-        <w:pStyle w:val="Heading6"/>
+        <w:pStyle w:val="ListBullet"/>
         <w:ind w:left="880"/>
       </w:pPr>
       <w:r>
-        <w:t>二</w:t>
+        <w:t>三</w:t>
+        <w:br/>
+        <w:t>特定投資</w:t>
+        <w:br/>
+        <w:br/>
+        <w:br/>
+        <w:t>長期投資（エネルギーの安定的確保を図るための研究開発等を目的とした投資であって、一般送配電事業等の能率的な経営のために必要かつ有効であると認められるものに限る。）の事業年度における平均帳簿価額を基に算定した額の原価算定期間における合計額</w:t>
       </w:r>
     </w:p>
     <w:p>
       <w:pPr>
+        <w:pStyle w:val="ListBullet"/>
         <w:ind w:left="880"/>
       </w:pPr>
       <w:r>
-        <w:t>建設中の資産</w:t>
+        <w:t>四</w:t>
+        <w:br/>
+        <w:t>運転資本</w:t>
+        <w:br/>
+        <w:br/>
+        <w:br/>
+        <w:t>営業資本の額（前条第一項及び第二項に規定する営業費項目の額の合計額から、退職給与金のうちの引当金純増額、諸費（排出クレジットの自社使用に係る償却額に限る。）、貸倒損のうちの引当金純増額、固定資産税、雑税、減価償却費（リース資産及び資産除去債務相当資産に係るものを除く。）、固定資産除却費のうちの除却損、電源開発促進税、事業税、開発費償却、株式交付費償却、社債発行費償却及び法人税等であって一般送配電事業等に係るもの並びに第七条第一項及び第二項に規定する控除収益項目の額の合計額を控除して得た額に、十二分の一・五を乗じて得た額をいう。）及び貯蔵品の額（火力燃料貯蔵品、新エネルギー等貯蔵品その他の貯蔵品であって一般送配電事業等に係るものの年間払出額に、原則として十二分の一・五を乗じて得た額をいう。）を基に算定した額の原価算定期間における合計額</w:t>
       </w:r>
     </w:p>
     <w:p>
       <w:pPr>
-        <w:pStyle w:val="Heading6"/>
-        <w:ind w:left="880"/>
-      </w:pPr>
-      <w:r>
-        <w:t>三</w:t>
-      </w:r>
-    </w:p>
-    <w:p>
-      <w:pPr>
-        <w:ind w:left="880"/>
-      </w:pPr>
-      <w:r>
-        <w:t>特定投資</w:t>
-      </w:r>
-    </w:p>
-    <w:p>
-      <w:pPr>
-        <w:pStyle w:val="Heading6"/>
-        <w:ind w:left="880"/>
-      </w:pPr>
-      <w:r>
-        <w:t>四</w:t>
-      </w:r>
-    </w:p>
-    <w:p>
-      <w:pPr>
-        <w:ind w:left="880"/>
-      </w:pPr>
-      <w:r>
-        <w:t>運転資本</w:t>
-      </w:r>
-    </w:p>
-    <w:p>
-      <w:pPr>
-        <w:pStyle w:val="Heading6"/>
+        <w:pStyle w:val="ListBullet"/>
         <w:ind w:left="880"/>
       </w:pPr>
       <w:r>
         <w:t>五</w:t>
-      </w:r>
-    </w:p>
-    <w:p>
-      <w:pPr>
-        <w:ind w:left="880"/>
-      </w:pPr>
-      <w:r>
+        <w:br/>
         <w:t>繰延償却資産</w:t>
+        <w:br/>
+        <w:br/>
+        <w:br/>
+        <w:t>繰延資産（株式交付費、社債発行費及び開発費であって一般送配電事業等に係るものに限る。）の事業年度における平均帳簿価額を基に算定した額の原価算定期間における合計額</w:t>
       </w:r>
     </w:p>
     <w:p>
@@ -639,36 +565,32 @@
     </w:p>
     <w:p>
       <w:pPr>
-        <w:pStyle w:val="Heading6"/>
+        <w:pStyle w:val="ListBullet"/>
         <w:ind w:left="880"/>
       </w:pPr>
       <w:r>
         <w:t>一</w:t>
+        <w:br/>
+        <w:t>自己資本報酬率</w:t>
+        <w:br/>
+        <w:br/>
+        <w:br/>
+        <w:t>全ての一般電気事業者を除く全産業の自己資本利益率の実績率に相当する値を上限とし、国債、地方債等公社債の利回りの実績率を下限として算定した値（全ての一般電気事業者を除く全産業の自己資本利益率の実績率に相当する値が国債、地方債等公社債の利回りの実績率を下回る場合にあっては、当該国債、地方債等公社債の利回りの実績率）を基に算定した値</w:t>
       </w:r>
     </w:p>
     <w:p>
       <w:pPr>
-        <w:ind w:left="880"/>
-      </w:pPr>
-      <w:r>
-        <w:t>自己資本報酬率</w:t>
-      </w:r>
-    </w:p>
-    <w:p>
-      <w:pPr>
-        <w:pStyle w:val="Heading6"/>
+        <w:pStyle w:val="ListBullet"/>
         <w:ind w:left="880"/>
       </w:pPr>
       <w:r>
         <w:t>二</w:t>
-      </w:r>
-    </w:p>
-    <w:p>
-      <w:pPr>
-        <w:ind w:left="880"/>
-      </w:pPr>
-      <w:r>
+        <w:br/>
         <w:t>他人資本報酬率</w:t>
+        <w:br/>
+        <w:br/>
+        <w:br/>
+        <w:t>直近の一定期間における国債、地方債等公社債の利回りの実績率に、過去の一定期間における全ての一般電気事業者の有利子負債額の実績額に応じて当該有利子負債額の実績額に係る利子率の実績率から当該期間における国債、地方債等公社債の利回りの実績率を控除して得た値を加重平均して算定した値を加えて得た値</w:t>
       </w:r>
     </w:p>
     <w:p>
@@ -844,141 +766,95 @@
     <w:p>
       <w:r>
         <w:t>一般電気事業者は、第四条第一項及び第二項に規定する営業費項目、第五条第一項に規定する電気事業報酬及び前条第一項及び第二項に規定する控除収益項目（以下「期間原価等項目」という。）のうち、役員給与、給料手当、給料手当振替額（貸方）、退職給与金、厚生費、委託検針費、委託集金費、雑給、燃料費、廃棄物処理費、消耗品費、修繕費、水利使用料、補償費、賃借料、託送料、事業者間精算費、委託費、損害保険料、普及開発関係費、養成費、研究費、諸費、貸倒損、固定資産税、雑税、減価償却費、固定資産除却費、共有設備費等分担額、共有設備費等分担額（貸方）、建設分担関連費振替額（貸方）、附帯事業営業費用分担関連費振替額（貸方）、開発費、開発費償却、株式交付費、株式交付費償却、社債発行費、社債発行費償却及び法人税等並びに電気事業報酬（以下「基礎原価等項目」という。）として第四条又は第五条の規定により算定された額を、基礎原価等項目ごとに、発生の主な原因に応じて、次の各号に掲げる部門に配分することにより整理しなければならない。</w:t>
+        <w:br/>
+        <w:t>ただし、第四条の規定により減価償却費として算定された額のうち電源線に係るもの並びに託送料として算定された額のうち電源線に係る減価償却費に相当する額及び電気事業報酬に相当する額（以下「電源線に係る費用」という。）については、電源線省令の規定に準じて配分することにより整理しなければならない。</w:t>
       </w:r>
     </w:p>
     <w:p>
       <w:pPr>
-        <w:pStyle w:val="Heading6"/>
+        <w:pStyle w:val="ListBullet"/>
         <w:ind w:left="880"/>
       </w:pPr>
       <w:r>
         <w:t>一</w:t>
-      </w:r>
-    </w:p>
-    <w:p>
-      <w:pPr>
-        <w:ind w:left="880"/>
-      </w:pPr>
-      <w:r>
+        <w:br/>
         <w:t>水力発電費</w:t>
       </w:r>
     </w:p>
     <w:p>
       <w:pPr>
-        <w:pStyle w:val="Heading6"/>
+        <w:pStyle w:val="ListBullet"/>
         <w:ind w:left="880"/>
       </w:pPr>
       <w:r>
         <w:t>二</w:t>
-      </w:r>
-    </w:p>
-    <w:p>
-      <w:pPr>
-        <w:ind w:left="880"/>
-      </w:pPr>
-      <w:r>
+        <w:br/>
         <w:t>火力発電費（汽力発電費及び内燃力発電費をいう。以下同じ。）</w:t>
       </w:r>
     </w:p>
     <w:p>
       <w:pPr>
-        <w:pStyle w:val="Heading6"/>
+        <w:pStyle w:val="ListBullet"/>
         <w:ind w:left="880"/>
       </w:pPr>
       <w:r>
         <w:t>三</w:t>
-      </w:r>
-    </w:p>
-    <w:p>
-      <w:pPr>
-        <w:ind w:left="880"/>
-      </w:pPr>
-      <w:r>
+        <w:br/>
         <w:t>新エネルギー等発電費</w:t>
       </w:r>
     </w:p>
     <w:p>
       <w:pPr>
-        <w:pStyle w:val="Heading6"/>
+        <w:pStyle w:val="ListBullet"/>
         <w:ind w:left="880"/>
       </w:pPr>
       <w:r>
         <w:t>四</w:t>
-      </w:r>
-    </w:p>
-    <w:p>
-      <w:pPr>
-        <w:ind w:left="880"/>
-      </w:pPr>
-      <w:r>
+        <w:br/>
         <w:t>送電費</w:t>
       </w:r>
     </w:p>
     <w:p>
       <w:pPr>
-        <w:pStyle w:val="Heading6"/>
+        <w:pStyle w:val="ListBullet"/>
         <w:ind w:left="880"/>
       </w:pPr>
       <w:r>
         <w:t>五</w:t>
-      </w:r>
-    </w:p>
-    <w:p>
-      <w:pPr>
-        <w:ind w:left="880"/>
-      </w:pPr>
-      <w:r>
+        <w:br/>
         <w:t>変電費</w:t>
       </w:r>
     </w:p>
     <w:p>
       <w:pPr>
-        <w:pStyle w:val="Heading6"/>
+        <w:pStyle w:val="ListBullet"/>
         <w:ind w:left="880"/>
       </w:pPr>
       <w:r>
         <w:t>六</w:t>
-      </w:r>
-    </w:p>
-    <w:p>
-      <w:pPr>
-        <w:ind w:left="880"/>
-      </w:pPr>
-      <w:r>
+        <w:br/>
         <w:t>配電費</w:t>
       </w:r>
     </w:p>
     <w:p>
       <w:pPr>
-        <w:pStyle w:val="Heading6"/>
+        <w:pStyle w:val="ListBullet"/>
         <w:ind w:left="880"/>
       </w:pPr>
       <w:r>
         <w:t>七</w:t>
-      </w:r>
-    </w:p>
-    <w:p>
-      <w:pPr>
-        <w:ind w:left="880"/>
-      </w:pPr>
-      <w:r>
+        <w:br/>
         <w:t>販売費</w:t>
       </w:r>
     </w:p>
     <w:p>
       <w:pPr>
-        <w:pStyle w:val="Heading6"/>
+        <w:pStyle w:val="ListBullet"/>
         <w:ind w:left="880"/>
       </w:pPr>
       <w:r>
         <w:t>八</w:t>
-      </w:r>
-    </w:p>
-    <w:p>
-      <w:pPr>
-        <w:ind w:left="880"/>
-      </w:pPr>
-      <w:r>
+        <w:br/>
         <w:t>一般管理費等（一般管理費、開発費、開発費償却、株式交付費、株式交付費償却、社債発行費、社債発行費償却、法人税等及び電気事業報酬をいう。以下同じ。）</w:t>
       </w:r>
     </w:p>
@@ -997,6 +873,8 @@
       </w:pPr>
       <w:r>
         <w:t>一般電気事業者は、前項の規定により同項第八号に掲げる部門に整理された基礎原価等項目を、別表第二第一表及び第二表に規定する基準により、同項第一号から第七号までに掲げる部門にそれぞれ配分することにより整理しなければならない。</w:t>
+        <w:br/>
+        <w:t>ただし、第五条の規定により電気事業報酬として算定された額のうち電源線に係るものについては、電源線省令の規定に準じて配分することにより整理しなければならない。</w:t>
       </w:r>
     </w:p>
     <w:p>
@@ -1014,6 +892,8 @@
       </w:pPr>
       <w:r>
         <w:t>一般電気事業者は、前項本文の整理を行う場合において、一般電気事業者の実情に応じた基準により配分することが適当である場合であって、あらかじめ、当該基準を経済産業大臣に届け出たときは、同項本文の規定にかかわらず、当該基準により配分することにより整理することができる。</w:t>
+        <w:br/>
+        <w:t>当該基準の届出があった場合には、経済産業大臣は、これを公表しなければならない。</w:t>
       </w:r>
     </w:p>
     <w:p>
@@ -1056,86 +936,56 @@
     </w:p>
     <w:p>
       <w:pPr>
-        <w:pStyle w:val="Heading6"/>
+        <w:pStyle w:val="ListBullet"/>
         <w:ind w:left="880"/>
       </w:pPr>
       <w:r>
         <w:t>一</w:t>
-      </w:r>
-    </w:p>
-    <w:p>
-      <w:pPr>
-        <w:ind w:left="880"/>
-      </w:pPr>
-      <w:r>
+        <w:br/>
         <w:t>水力発電費、火力発電費及び新エネルギー等発電費の部門の第一次整理原価を、それぞれ、基礎原価等項目ごとに、発生の主な原因に応じて、離島供給に係る第一次整理原価（第三項において「離島供給費」という。）並びに電気の周波数の値の維持、第一条第二項第二号イからハまでに規定する電気の供給、送配電設備の事故等が生じた場合においても電気の安定供給を確保するために行う電気の潮流の調整及び揚水式発電設備における揚水運転、電気の電圧の値の維持並びにその発電設備以外の発電設備の発電に係る電気を受電することなく発電することができる発電設備の維持（以下「電気の周波数の値の維持等」という。）であって新電気事業法第二条第一項第八号イに規定する離島（以下単に「離島」という。）以外の供給区域に係るものに係る第一次整理原価（以下「アンシラリーサービス費」という。）に配分することにより整理しなければならない。</w:t>
       </w:r>
     </w:p>
     <w:p>
       <w:pPr>
-        <w:pStyle w:val="Heading6"/>
+        <w:pStyle w:val="ListBullet"/>
         <w:ind w:left="880"/>
       </w:pPr>
       <w:r>
         <w:t>二</w:t>
-      </w:r>
-    </w:p>
-    <w:p>
-      <w:pPr>
-        <w:ind w:left="880"/>
-      </w:pPr>
-      <w:r>
+        <w:br/>
         <w:t>変電費の部門の第一次整理原価を、基礎原価等項目ごとに、別表第二第一表及び第二表に規定する基準により、三需要種別のいずれにも応じて使用される変電設備に係る第一次整理原価（以下「受電用変電サービス費」という。）及び当該変電設備以外の変電設備に係る第一次整理原価（以下「配電用変電サービス費」という。）に配分することにより整理しなければならない。</w:t>
       </w:r>
     </w:p>
     <w:p>
       <w:pPr>
-        <w:pStyle w:val="Heading6"/>
+        <w:pStyle w:val="ListBullet"/>
         <w:ind w:left="880"/>
       </w:pPr>
       <w:r>
         <w:t>三</w:t>
-      </w:r>
-    </w:p>
-    <w:p>
-      <w:pPr>
-        <w:ind w:left="880"/>
-      </w:pPr>
-      <w:r>
+        <w:br/>
         <w:t>配電費の部門の第一次整理原価を、基礎原価等項目ごとに、発生の主な原因に応じて、引込線、計器、電流制限器及び屋内配線の調査及び測定、検針、調定並びに集金に係る第一次整理原価（以下「需要家費」という。）並びに需要家費以外の第一次整理原価に配分することにより整理しなければならない。</w:t>
       </w:r>
     </w:p>
     <w:p>
       <w:pPr>
-        <w:pStyle w:val="Heading6"/>
+        <w:pStyle w:val="ListBullet"/>
         <w:ind w:left="880"/>
       </w:pPr>
       <w:r>
         <w:t>四</w:t>
-      </w:r>
-    </w:p>
-    <w:p>
-      <w:pPr>
-        <w:ind w:left="880"/>
-      </w:pPr>
-      <w:r>
+        <w:br/>
         <w:t>前号の規定により整理された需要家費以外の第一次整理原価を、基礎原価等項目ごとに、低圧配電設備の建設費及び高圧配電設備の建設費の比率により、低圧需要のみに応じて使用される配電設備に係る第一次整理原価（以下「低圧配電費」という。）及び当該配電設備以外の配電設備に係る第一次整理原価（以下「高圧配電費」という。）に配分することにより整理しなければならない。</w:t>
       </w:r>
     </w:p>
     <w:p>
       <w:pPr>
-        <w:pStyle w:val="Heading6"/>
+        <w:pStyle w:val="ListBullet"/>
         <w:ind w:left="880"/>
       </w:pPr>
       <w:r>
         <w:t>五</w:t>
-      </w:r>
-    </w:p>
-    <w:p>
-      <w:pPr>
-        <w:ind w:left="880"/>
-      </w:pPr>
-      <w:r>
+        <w:br/>
         <w:t>販売費の部門の第一次整理原価を、基礎原価等項目ごとに、別表第二第一表及び第二表に規定する基準により、給電設備に係る第一次整理原価（以下「給電費」という。）、需要家費及びその他販売費（以下「一般販売費」という。）に配分することにより整理しなければならない。</w:t>
       </w:r>
     </w:p>
@@ -1154,6 +1004,8 @@
       </w:pPr>
       <w:r>
         <w:t>一般電気事業者は、前項の整理を行う場合において、一般電気事業者の実情に応じた基準により配分することが適当である場合であって、あらかじめ、当該基準を経済産業大臣に届け出たときは、同項の規定にかかわらず、当該基準により配分することにより整理することができる。</w:t>
+        <w:br/>
+        <w:t>当該基準の届出があった場合には、経済産業大臣は、これを公表しなければならない。</w:t>
       </w:r>
     </w:p>
     <w:p>
@@ -1218,52 +1070,34 @@
     </w:p>
     <w:p>
       <w:pPr>
-        <w:pStyle w:val="Heading6"/>
+        <w:pStyle w:val="ListBullet"/>
         <w:ind w:left="880"/>
       </w:pPr>
       <w:r>
         <w:t>一</w:t>
-      </w:r>
-    </w:p>
-    <w:p>
-      <w:pPr>
-        <w:ind w:left="880"/>
-      </w:pPr>
-      <w:r>
+        <w:br/>
         <w:t>役員給与（総離島供給費及び総アンシラリーサービス費であって、大気汚染防止法（昭和四十三年法律第九十七号）第二条第三項に規定するばい煙処理施設に係る送配電関連費（以下この項において「環境対策費」という。）を除く。）、退職給与金（環境対策費を除く。）、厚生費（環境対策費を除く。）、水利使用料、補償費（環境対策費を除く。）、賃借料（環境対策費を除く。）、損害保険料（環境対策費を除く。）、普及開発関係費（環境対策費を除く。）、研究費（環境対策費を除く。）、固定資産税（環境対策費を除く。）、雑税（環境対策費を除く。）、減価償却費（環境対策費を除く。）、固定資産除却費（環境対策費を除く。）、共有設備費等分担額（環境対策費を除く。）、共有設備費等分担額（貸方）（環境対策費を除く。）、開発費（環境対策費を除く。）、開発費償却（環境対策費を除く。）、株式交付費（環境対策費を除く。）、株式交付費償却（環境対策費を除く。）、社債発行費（環境対策費を除く。）、社債発行費償却（環境対策費を除く。）、法人税等（環境対策費を除く。）及び電気事業報酬（環境対策費を除く。）にあっては、送配電関連固定費</w:t>
       </w:r>
     </w:p>
     <w:p>
       <w:pPr>
-        <w:pStyle w:val="Heading6"/>
+        <w:pStyle w:val="ListBullet"/>
         <w:ind w:left="880"/>
       </w:pPr>
       <w:r>
         <w:t>二</w:t>
-      </w:r>
-    </w:p>
-    <w:p>
-      <w:pPr>
-        <w:ind w:left="880"/>
-      </w:pPr>
-      <w:r>
+        <w:br/>
         <w:t>給料手当（環境対策費を除く。）、給料手当振替額（貸方）（環境対策費を除く。）、雑給（環境対策費を除く。）、消耗品費（環境対策費を除く。）、修繕費（環境対策費を除く。）、託送料、事業者間精算費、委託費（環境対策費を除く。）、養成費（環境対策費を除く。）、諸費（環境対策費を除く。）、地帯間購入電源費、地帯間購入送電費、他社購入電源費（再エネ特措法交付金相当額を除く。）、他社購入送電費、建設分担関連費振替額（貸方）（環境対策費を除く。）、附帯事業営業費用分担関連費振替額（貸方）（環境対策費を除く。）、地帯間販売電源料及び地帯間販売送電料にあっては、送配電関連固定費又は送配電関連可変費</w:t>
       </w:r>
     </w:p>
     <w:p>
       <w:pPr>
-        <w:pStyle w:val="Heading6"/>
+        <w:pStyle w:val="ListBullet"/>
         <w:ind w:left="880"/>
       </w:pPr>
       <w:r>
         <w:t>三</w:t>
-      </w:r>
-    </w:p>
-    <w:p>
-      <w:pPr>
-        <w:ind w:left="880"/>
-      </w:pPr>
-      <w:r>
+        <w:br/>
         <w:t>役員給与（環境対策費に限る。）、給料手当（環境対策費に限る。）、給料手当振替額（貸方）（環境対策費に限る。）、退職給与金（環境対策費に限る。）、厚生費（環境対策費に限る。）、雑給（環境対策費に限る。）、燃料費、廃棄物処理費、消耗品費（環境対策費に限る。）、修繕費（環境対策費に限る。）、補償費（環境対策費に限る。）、賃借料（環境対策費に限る。）、委託費（環境対策費に限る。）、損害保険料（環境対策費に限る。）、普及開発関係費（環境対策費に限る。）、養成費（環境対策費に限る。）、研究費（環境対策費に限る。）、諸費（環境対策費に限る。）、固定資産税（環境対策費に限る。）、雑税（環境対策費に限る。）、減価償却費（環境対策費に限る。）、固定資産除却費（環境対策費に限る。）、共有設備費等分担額（環境対策費に限る。）、共有設備費等分担額（貸方）（環境対策費に限る。）、建設分担関連費振替額（貸方）（環境対策費に限る。）、附帯事業営業費用分担関連費振替額（貸方）（環境対策費に限る。）、開発費（環境対策費に限る。）、開発費償却（環境対策費に限る。）、株式交付費（環境対策費に限る。）、株式交付費償却（環境対策費に限る。）、社債発行費（環境対策費に限る。）、社債発行費償却（環境対策費に限る。）、法人税等（環境対策費に限る。）及び電気事業報酬（環境対策費に限る。）にあっては、送配電関連可変費</w:t>
       </w:r>
     </w:p>
@@ -1282,6 +1116,8 @@
       </w:pPr>
       <w:r>
         <w:t>一般電気事業者は、前項第二号に掲げる基準について、当該一般電気事業者の実情に応じた基準を定め、あらかじめ、当該基準を経済産業大臣に届け出なければならない。</w:t>
+        <w:br/>
+        <w:t>当該基準の届出があった場合には、経済産業大臣は、これを公表しなければならない。</w:t>
       </w:r>
     </w:p>
     <w:p>
@@ -1299,6 +1135,8 @@
       </w:pPr>
       <w:r>
         <w:t>一般電気事業者は、第一項の整理を行う場合において、一般電気事業者の実情に応じた基準により配分することが適当である場合であって、あらかじめ、当該基準を経済産業大臣に届け出たときは、同項（第一号及び第三号に係る部分に限る。）の規定にかかわらず、当該基準により配分することにより整理することができる。</w:t>
+        <w:br/>
+        <w:t>当該基準の届出があった場合には、経済産業大臣は、これを公表しなければならない。</w:t>
       </w:r>
     </w:p>
     <w:p>
@@ -1316,120 +1154,78 @@
     </w:p>
     <w:p>
       <w:pPr>
-        <w:pStyle w:val="Heading6"/>
+        <w:pStyle w:val="ListBullet"/>
         <w:ind w:left="880"/>
       </w:pPr>
       <w:r>
         <w:t>一</w:t>
-      </w:r>
-    </w:p>
-    <w:p>
-      <w:pPr>
-        <w:ind w:left="880"/>
-      </w:pPr>
-      <w:r>
+        <w:br/>
         <w:t>最重負荷日の最大需要電力の平均値（以下「最大電力」という。）</w:t>
       </w:r>
     </w:p>
     <w:p>
       <w:pPr>
-        <w:pStyle w:val="Heading6"/>
+        <w:pStyle w:val="ListBullet"/>
         <w:ind w:left="880"/>
       </w:pPr>
       <w:r>
         <w:t>二</w:t>
-      </w:r>
-    </w:p>
-    <w:p>
-      <w:pPr>
-        <w:ind w:left="880"/>
-      </w:pPr>
-      <w:r>
+        <w:br/>
         <w:t>月ごとの契約電力を合計して得た値（以下「延契約電力」という。）</w:t>
       </w:r>
     </w:p>
     <w:p>
       <w:pPr>
-        <w:pStyle w:val="Heading6"/>
+        <w:pStyle w:val="ListBullet"/>
         <w:ind w:left="880"/>
       </w:pPr>
       <w:r>
         <w:t>三</w:t>
-      </w:r>
-    </w:p>
-    <w:p>
-      <w:pPr>
-        <w:ind w:left="880"/>
-      </w:pPr>
-      <w:r>
+        <w:br/>
         <w:t>四月一日から九月三十日までの期間の最重負荷日の最大尖頭負荷時における需要電力の平均値（第四項第三号において「夏期尖頭時責任電力」という。）</w:t>
       </w:r>
     </w:p>
     <w:p>
       <w:pPr>
-        <w:pStyle w:val="Heading6"/>
+        <w:pStyle w:val="ListBullet"/>
         <w:ind w:left="880"/>
       </w:pPr>
       <w:r>
         <w:t>四</w:t>
-      </w:r>
-    </w:p>
-    <w:p>
-      <w:pPr>
-        <w:ind w:left="880"/>
-      </w:pPr>
-      <w:r>
+        <w:br/>
         <w:t>十月一日から翌年三月三十一日までの期間の最重負荷日の最大尖頭負荷時における需要電力の平均値（第四項第四号において「冬期尖頭時責任電力」という。）</w:t>
       </w:r>
     </w:p>
     <w:p>
       <w:pPr>
-        <w:pStyle w:val="Heading6"/>
+        <w:pStyle w:val="ListBullet"/>
         <w:ind w:left="880"/>
       </w:pPr>
       <w:r>
         <w:t>五</w:t>
-      </w:r>
-    </w:p>
-    <w:p>
-      <w:pPr>
-        <w:ind w:left="880"/>
-      </w:pPr>
-      <w:r>
+        <w:br/>
         <w:t>その電気を供給する事業の用に供するために一般電気事業者が発電する電気の量及び他の者から受電する電気の量を合計して得た値から当該一般電気事業者がその一般送配電事業等を行うために使用する電気の量を控除して得た値の平均値（以下「発受電量」という。）</w:t>
       </w:r>
     </w:p>
     <w:p>
       <w:pPr>
-        <w:pStyle w:val="Heading6"/>
+        <w:pStyle w:val="ListBullet"/>
         <w:ind w:left="880"/>
       </w:pPr>
       <w:r>
         <w:t>六</w:t>
-      </w:r>
-    </w:p>
-    <w:p>
-      <w:pPr>
-        <w:ind w:left="880"/>
-      </w:pPr>
-      <w:r>
+        <w:br/>
         <w:t>月ごとの契約口数を合計して得た値（以下「口数」という。）</w:t>
       </w:r>
     </w:p>
     <w:p>
       <w:pPr>
-        <w:pStyle w:val="Heading6"/>
+        <w:pStyle w:val="ListBullet"/>
         <w:ind w:left="880"/>
       </w:pPr>
       <w:r>
         <w:t>七</w:t>
-      </w:r>
-    </w:p>
-    <w:p>
-      <w:pPr>
-        <w:ind w:left="880"/>
-      </w:pPr>
-      <w:r>
+        <w:br/>
         <w:t>販売電力量</w:t>
       </w:r>
     </w:p>
@@ -1448,6 +1244,8 @@
       </w:pPr>
       <w:r>
         <w:t>一般電気事業者は、第四項又は第六項の算定を行う場合において、一般電気事業者の実情に応じた値により算定することが適当である場合であって、あらかじめ、当該値を経済産業大臣に届け出たときは、第四項又は第六項の規定にかかわらず、当該値により算定することができる。</w:t>
+        <w:br/>
+        <w:t>当該値の届出があった場合には、経済産業大臣は、これを公表しなければならない。</w:t>
       </w:r>
     </w:p>
     <w:p>
@@ -1486,103 +1284,67 @@
     </w:p>
     <w:p>
       <w:pPr>
-        <w:pStyle w:val="Heading6"/>
+        <w:pStyle w:val="ListBullet"/>
         <w:ind w:left="880"/>
       </w:pPr>
       <w:r>
         <w:t>一</w:t>
-      </w:r>
-    </w:p>
-    <w:p>
-      <w:pPr>
-        <w:ind w:left="880"/>
-      </w:pPr>
-      <w:r>
+        <w:br/>
         <w:t>三需要種別ごとの最大電力の当該最大電力を合計して得た値に占める割合</w:t>
       </w:r>
     </w:p>
     <w:p>
       <w:pPr>
-        <w:pStyle w:val="Heading6"/>
+        <w:pStyle w:val="ListBullet"/>
         <w:ind w:left="880"/>
       </w:pPr>
       <w:r>
         <w:t>二</w:t>
-      </w:r>
-    </w:p>
-    <w:p>
-      <w:pPr>
-        <w:ind w:left="880"/>
-      </w:pPr>
-      <w:r>
+        <w:br/>
         <w:t>二需要種別ごとの延契約電力の当該延契約電力を合計して得た値に占める割合</w:t>
       </w:r>
     </w:p>
     <w:p>
       <w:pPr>
-        <w:pStyle w:val="Heading6"/>
+        <w:pStyle w:val="ListBullet"/>
         <w:ind w:left="880"/>
       </w:pPr>
       <w:r>
         <w:t>三</w:t>
-      </w:r>
-    </w:p>
-    <w:p>
-      <w:pPr>
-        <w:ind w:left="880"/>
-      </w:pPr>
-      <w:r>
+        <w:br/>
         <w:t>三需要種別ごとの夏期尖頭時責任電力の当該夏期尖頭時責任電力を合計して得た値に占める割合</w:t>
       </w:r>
     </w:p>
     <w:p>
       <w:pPr>
-        <w:pStyle w:val="Heading6"/>
+        <w:pStyle w:val="ListBullet"/>
         <w:ind w:left="880"/>
       </w:pPr>
       <w:r>
         <w:t>四</w:t>
-      </w:r>
-    </w:p>
-    <w:p>
-      <w:pPr>
-        <w:ind w:left="880"/>
-      </w:pPr>
-      <w:r>
+        <w:br/>
         <w:t>三需要種別ごとの冬期尖頭時責任電力の当該冬期尖頭時責任電力を合計して得た値に占める割合</w:t>
       </w:r>
     </w:p>
     <w:p>
       <w:pPr>
-        <w:pStyle w:val="Heading6"/>
+        <w:pStyle w:val="ListBullet"/>
         <w:ind w:left="880"/>
       </w:pPr>
       <w:r>
         <w:t>五</w:t>
-      </w:r>
-    </w:p>
-    <w:p>
-      <w:pPr>
-        <w:ind w:left="880"/>
-      </w:pPr>
-      <w:r>
+        <w:br/>
         <w:t>三需要種別ごとの発受電量の当該発受電量を合計して得た値に占める割合</w:t>
       </w:r>
     </w:p>
     <w:p>
       <w:pPr>
-        <w:pStyle w:val="Heading6"/>
+        <w:pStyle w:val="ListBullet"/>
         <w:ind w:left="880"/>
       </w:pPr>
       <w:r>
         <w:t>六</w:t>
-      </w:r>
-    </w:p>
-    <w:p>
-      <w:pPr>
-        <w:ind w:left="880"/>
-      </w:pPr>
-      <w:r>
+        <w:br/>
         <w:t>二需要種別ごとの発受電量の当該発受電量を合計して得た値に占める割合</w:t>
       </w:r>
     </w:p>
@@ -1605,35 +1367,23 @@
     </w:p>
     <w:p>
       <w:pPr>
-        <w:pStyle w:val="Heading6"/>
+        <w:pStyle w:val="ListBullet"/>
         <w:ind w:left="880"/>
       </w:pPr>
       <w:r>
         <w:t>一</w:t>
-      </w:r>
-    </w:p>
-    <w:p>
-      <w:pPr>
-        <w:ind w:left="880"/>
-      </w:pPr>
-      <w:r>
+        <w:br/>
         <w:t>三需要種別ごとに、前項第一号に掲げる割合に二を、同項第三号に掲げる割合に〇・五を、同項第四号に掲げる割合に〇・五を、同項第五号に掲げる割合に一をそれぞれ乗じて得た値を合計して得た値を、四で除して得た値</w:t>
       </w:r>
     </w:p>
     <w:p>
       <w:pPr>
-        <w:pStyle w:val="Heading6"/>
+        <w:pStyle w:val="ListBullet"/>
         <w:ind w:left="880"/>
       </w:pPr>
       <w:r>
         <w:t>二</w:t>
-      </w:r>
-    </w:p>
-    <w:p>
-      <w:pPr>
-        <w:ind w:left="880"/>
-      </w:pPr>
-      <w:r>
+        <w:br/>
         <w:t>二需要種別ごとに、前項第二号に掲げる割合に二を、同項第六号に掲げる割合に一をそれぞれ乗じて得た値を合計して得た値を、三で除して得た値</w:t>
       </w:r>
     </w:p>
@@ -1656,35 +1406,23 @@
     </w:p>
     <w:p>
       <w:pPr>
-        <w:pStyle w:val="Heading6"/>
+        <w:pStyle w:val="ListBullet"/>
         <w:ind w:left="880"/>
       </w:pPr>
       <w:r>
         <w:t>一</w:t>
-      </w:r>
-    </w:p>
-    <w:p>
-      <w:pPr>
-        <w:ind w:left="880"/>
-      </w:pPr>
-      <w:r>
+        <w:br/>
         <w:t>三需要種別ごとの口数の当該口数を合計して得た値に占める割合</w:t>
       </w:r>
     </w:p>
     <w:p>
       <w:pPr>
-        <w:pStyle w:val="Heading6"/>
+        <w:pStyle w:val="ListBullet"/>
         <w:ind w:left="880"/>
       </w:pPr>
       <w:r>
         <w:t>二</w:t>
-      </w:r>
-    </w:p>
-    <w:p>
-      <w:pPr>
-        <w:ind w:left="880"/>
-      </w:pPr>
-      <w:r>
+        <w:br/>
         <w:t>三需要種別ごとの販売電力量の当該販売電力量を合計して得た値に占める割合</w:t>
       </w:r>
     </w:p>
@@ -1806,6 +1544,8 @@
       </w:pPr>
       <w:r>
         <w:t>一般電気事業者は、前項の規定により整理された送配電関連費を、当該一般電気事業者の実情に応じて設定した基準であって、あらかじめ経済産業大臣に届け出た基準により、送配電関連固定費、送配電関連可変費又は需要家費に配分することにより整理しなければならない。</w:t>
+        <w:br/>
+        <w:t>当該基準の届出があった場合には、経済産業大臣は、これを公表しなければならない。</w:t>
       </w:r>
     </w:p>
     <w:p>
@@ -2062,53 +1802,47 @@
     </w:p>
     <w:p>
       <w:pPr>
-        <w:pStyle w:val="Heading6"/>
+        <w:pStyle w:val="ListBullet"/>
         <w:ind w:left="880"/>
       </w:pPr>
       <w:r>
         <w:t>一</w:t>
+        <w:br/>
+        <w:t>第十三条から第十八条までの規定により整理された送配電関連固定費の合計額の第八条に規定する基礎原価等項目の額と期間原価等項目のうちの地帯間購入電源費、地帯間購入送電費、他社購入電源費（再エネ特措法交付金相当額を除く。）、他社購入送電費、地帯間販売電源料、地帯間販売送電料及び他社販売電源料（過去の使用済燃料に係る収益に限る。）（以下「購入販売項目」という。）並びに期間原価等項目のうちの電源開発促進税、使用済燃料再処理等既発電費、託送収益、事業者間精算収益、電灯料（離島供給に係るものに限り、基準託送供給料金に相当する額を除く。）、電力料（離島供給に係るものに限り、基準託送供給料金に相当する額を除く。）及び振替損失調整額として第四条又は第七条の規定により算定された額の合計額に占める割合</w:t>
+        <w:br/>
+        <w:br/>
+        <w:br/>
+        <w:t>送配電関連固定費</w:t>
       </w:r>
     </w:p>
     <w:p>
       <w:pPr>
+        <w:pStyle w:val="ListBullet"/>
         <w:ind w:left="880"/>
       </w:pPr>
       <w:r>
-        <w:t>第十三条から第十八条までの規定により整理された送配電関連固定費の合計額の第八条に規定する基礎原価等項目の額と期間原価等項目のうちの地帯間購入電源費、地帯間購入送電費、他社購入電源費（再エネ特措法交付金相当額を除く。）、他社購入送電費、地帯間販売電源料、地帯間販売送電料及び他社販売電源料（過去の使用済燃料に係る収益に限る。）（以下「購入販売項目」という。）並びに期間原価等項目のうちの電源開発促進税、使用済燃料再処理等既発電費、託送収益、事業者間精算収益、電灯料（離島供給に係るものに限り、基準託送供給料金に相当する額を除く。）、電力料（離島供給に係るものに限り、基準託送供給料金に相当する額を除く。）及び振替損失調整額として第四条又は第七条の規定により算定された額の合計額に占める割合</w:t>
+        <w:t>二</w:t>
+        <w:br/>
+        <w:t>第十三条から第十八条までの規定により整理された送配電関連可変費の合計額の第八条に規定する基礎原価等項目の額と期間原価等項目のうちの購入販売項目、電源開発促進税、使用済燃料再処理等既発電費、託送収益、事業者間精算収益、電灯料（離島供給に係るものに限り、基準託送供給料金に相当する額を除く。）、電力料（離島供給に係るものに限り、基準託送供給料金に相当する額を除く。）及び振替損失調整額として第四条又は第七条の規定により算定された額の合計額に占める割合</w:t>
+        <w:br/>
+        <w:br/>
+        <w:br/>
+        <w:t>送配電関連可変費</w:t>
       </w:r>
     </w:p>
     <w:p>
       <w:pPr>
-        <w:pStyle w:val="Heading6"/>
-        <w:ind w:left="880"/>
-      </w:pPr>
-      <w:r>
-        <w:t>二</w:t>
-      </w:r>
-    </w:p>
-    <w:p>
-      <w:pPr>
-        <w:ind w:left="880"/>
-      </w:pPr>
-      <w:r>
-        <w:t>第十三条から第十八条までの規定により整理された送配電関連可変費の合計額の第八条に規定する基礎原価等項目の額と期間原価等項目のうちの購入販売項目、電源開発促進税、使用済燃料再処理等既発電費、託送収益、事業者間精算収益、電灯料（離島供給に係るものに限り、基準託送供給料金に相当する額を除く。）、電力料（離島供給に係るものに限り、基準託送供給料金に相当する額を除く。）及び振替損失調整額として第四条又は第七条の規定により算定された額の合計額に占める割合</w:t>
-      </w:r>
-    </w:p>
-    <w:p>
-      <w:pPr>
-        <w:pStyle w:val="Heading6"/>
+        <w:pStyle w:val="ListBullet"/>
         <w:ind w:left="880"/>
       </w:pPr>
       <w:r>
         <w:t>三</w:t>
-      </w:r>
-    </w:p>
-    <w:p>
-      <w:pPr>
-        <w:ind w:left="880"/>
-      </w:pPr>
-      <w:r>
+        <w:br/>
         <w:t>第十三条から第十八条までの規定により整理された需要家費の合計額の第八条に規定する基礎原価等項目の額と期間原価等項目のうちの購入販売項目、電源開発促進税、使用済燃料再処理等既発電費、託送収益、事業者間精算収益、電灯料（離島供給に係るものに限り、基準託送供給料金に相当する額を除く。）、電力料（離島供給に係るものに限り、基準託送供給料金に相当する額を除く。）及び振替損失調整額として第四条又は第七条の規定により算定された額の合計額に占める割合</w:t>
+        <w:br/>
+        <w:br/>
+        <w:br/>
+        <w:t>需要家費</w:t>
       </w:r>
     </w:p>
     <w:p>
@@ -2143,6 +1877,8 @@
       </w:pPr>
       <w:r>
         <w:t>一般電気事業者は、前二項の整理を行う場合において、一般電気事業者の実情に応じた基準により配分することが適当である場合であって、あらかじめ、当該基準を経済産業大臣に届け出たときは、前二項の規定にかかわらず、当該基準により配分することにより整理することができる。</w:t>
+        <w:br/>
+        <w:t>当該基準の届出があった場合には、経済産業大臣は、これを公表しなければならない。</w:t>
       </w:r>
     </w:p>
     <w:p>
@@ -2160,53 +1896,47 @@
     </w:p>
     <w:p>
       <w:pPr>
-        <w:pStyle w:val="Heading6"/>
+        <w:pStyle w:val="ListBullet"/>
         <w:ind w:left="880"/>
       </w:pPr>
       <w:r>
         <w:t>一</w:t>
+        <w:br/>
+        <w:t>第十三条から前条までの規定により整理された送配電関連固定費の合計額の第八条に規定する基礎原価等項目の額と期間原価等項目のうちの購入販売項目、電源開発促進税、使用済燃料再処理等既発電費、託送収益、事業者間精算収益、電灯料（離島供給に係るものに限り、基準託送供給料金に相当する額を除く。）、電力料（離島供給に係るものに限り、基準託送供給料金に相当する額を除く。）、振替損失調整額、接続検討料収益、変更賦課金収益及び追加項目として第四条又は第七条の規定により算定された額並びに第六条の規定により算定された追加事業報酬の額の合計額に占める割合</w:t>
+        <w:br/>
+        <w:br/>
+        <w:br/>
+        <w:t>送配電関連固定費</w:t>
       </w:r>
     </w:p>
     <w:p>
       <w:pPr>
+        <w:pStyle w:val="ListBullet"/>
         <w:ind w:left="880"/>
       </w:pPr>
       <w:r>
-        <w:t>第十三条から前条までの規定により整理された送配電関連固定費の合計額の第八条に規定する基礎原価等項目の額と期間原価等項目のうちの購入販売項目、電源開発促進税、使用済燃料再処理等既発電費、託送収益、事業者間精算収益、電灯料（離島供給に係るものに限り、基準託送供給料金に相当する額を除く。）、電力料（離島供給に係るものに限り、基準託送供給料金に相当する額を除く。）、振替損失調整額、接続検討料収益、変更賦課金収益及び追加項目として第四条又は第七条の規定により算定された額並びに第六条の規定により算定された追加事業報酬の額の合計額に占める割合</w:t>
+        <w:t>二</w:t>
+        <w:br/>
+        <w:t>第十三条から前条までの規定により整理された送配電関連可変費の合計額の第八条に規定する基礎原価等項目の額と期間原価等項目のうちの購入販売項目、電源開発促進税、使用済燃料再処理等既発電費、託送収益、事業者間精算収益、電灯料（離島供給に係るものに限り、基準託送供給料金に相当する額を除く。）、電力料（離島供給に係るものに限り、基準託送供給料金に相当する額を除く。）、振替損失調整額、接続検討料収益、変更賦課金収益及び追加項目として第四条又は第七条の規定により算定された額並びに第六条の規定により算定された追加事業報酬の額の合計額に占める割合</w:t>
+        <w:br/>
+        <w:br/>
+        <w:br/>
+        <w:t>送配電関連可変費</w:t>
       </w:r>
     </w:p>
     <w:p>
       <w:pPr>
-        <w:pStyle w:val="Heading6"/>
-        <w:ind w:left="880"/>
-      </w:pPr>
-      <w:r>
-        <w:t>二</w:t>
-      </w:r>
-    </w:p>
-    <w:p>
-      <w:pPr>
-        <w:ind w:left="880"/>
-      </w:pPr>
-      <w:r>
-        <w:t>第十三条から前条までの規定により整理された送配電関連可変費の合計額の第八条に規定する基礎原価等項目の額と期間原価等項目のうちの購入販売項目、電源開発促進税、使用済燃料再処理等既発電費、託送収益、事業者間精算収益、電灯料（離島供給に係るものに限り、基準託送供給料金に相当する額を除く。）、電力料（離島供給に係るものに限り、基準託送供給料金に相当する額を除く。）、振替損失調整額、接続検討料収益、変更賦課金収益及び追加項目として第四条又は第七条の規定により算定された額並びに第六条の規定により算定された追加事業報酬の額の合計額に占める割合</w:t>
-      </w:r>
-    </w:p>
-    <w:p>
-      <w:pPr>
-        <w:pStyle w:val="Heading6"/>
+        <w:pStyle w:val="ListBullet"/>
         <w:ind w:left="880"/>
       </w:pPr>
       <w:r>
         <w:t>三</w:t>
-      </w:r>
-    </w:p>
-    <w:p>
-      <w:pPr>
-        <w:ind w:left="880"/>
-      </w:pPr>
-      <w:r>
+        <w:br/>
         <w:t>第十三条から前条までの規定により整理された需要家費の合計額の第八条に規定する基礎原価等項目の額と期間原価等項目のうちの購入販売項目、電源開発促進税、使用済燃料再処理等既発電費、託送収益、事業者間精算収益、電灯料（離島供給に係るものに限り、基準託送供給料金に相当する額を除く。）、電力料（離島供給に係るものに限り、基準託送供給料金に相当する額を除く。）、振替損失調整額、接続検討料収益、変更賦課金収益及び追加項目として第四条又は第七条の規定により算定された額並びに第六条の規定により算定された追加事業報酬の額の合計額に占める割合</w:t>
+        <w:br/>
+        <w:br/>
+        <w:br/>
+        <w:t>需要家費</w:t>
       </w:r>
     </w:p>
     <w:p>
@@ -2284,35 +2014,23 @@
     </w:p>
     <w:p>
       <w:pPr>
-        <w:pStyle w:val="Heading6"/>
+        <w:pStyle w:val="ListBullet"/>
         <w:ind w:left="880"/>
       </w:pPr>
       <w:r>
         <w:t>一</w:t>
-      </w:r>
-    </w:p>
-    <w:p>
-      <w:pPr>
-        <w:ind w:left="880"/>
-      </w:pPr>
-      <w:r>
+        <w:br/>
         <w:t>一般電気事業者の供給区域内の三需要種別ごとに応ずる電気の供給に係る料金</w:t>
       </w:r>
     </w:p>
     <w:p>
       <w:pPr>
-        <w:pStyle w:val="Heading6"/>
+        <w:pStyle w:val="ListBullet"/>
         <w:ind w:left="880"/>
       </w:pPr>
       <w:r>
         <w:t>二</w:t>
-      </w:r>
-    </w:p>
-    <w:p>
-      <w:pPr>
-        <w:ind w:left="880"/>
-      </w:pPr>
-      <w:r>
+        <w:br/>
         <w:t>一般電気事業者の供給区域内の三需要種別ごとに応ずる電気の供給であって、当該供給区域内の電気の潮流状況を改善するものである場合の前号に掲げる料金からの割引額</w:t>
       </w:r>
     </w:p>
@@ -2331,6 +2049,8 @@
       </w:pPr>
       <w:r>
         <w:t>一般電気事業者は、あらかじめ、前項の基準を経済産業大臣に届け出なければならない。</w:t>
+        <w:br/>
+        <w:t>当該基準の届出があった場合には、経済産業大臣は、これを公表しなければならない。</w:t>
       </w:r>
     </w:p>
     <w:p>
@@ -2348,6 +2068,8 @@
       </w:pPr>
       <w:r>
         <w:t>一般電気事業者は、第二項第一号に掲げる料金を設定する場合には、販売電力量にかかわらず支払を受けるべき料金及び販売電力量に応じて支払を受けるべき料金を組み合わせることにより、当該料金を設定しなければならない。</w:t>
+        <w:br/>
+        <w:t>ただし、販売電力量が極めて少ないと見込まれる需要に応ずる電気の供給に係る料金を設定する場合は、この限りでない。</w:t>
       </w:r>
     </w:p>
     <w:p>
@@ -2441,52 +2163,34 @@
     </w:p>
     <w:p>
       <w:pPr>
-        <w:pStyle w:val="Heading6"/>
+        <w:pStyle w:val="ListBullet"/>
         <w:ind w:left="880"/>
       </w:pPr>
       <w:r>
         <w:t>一</w:t>
-      </w:r>
-    </w:p>
-    <w:p>
-      <w:pPr>
-        <w:ind w:left="880"/>
-      </w:pPr>
-      <w:r>
+        <w:br/>
         <w:t>一般社団法人日本卸電力取引所（以下この条において「卸電力取引所」という。）が開設する次のイ及びロに掲げる卸電力取引市場における同一の時間帯の売買取引における価格を、当該イ及びロに掲げる卸電力取引市場における当該時間帯の売買取引の数量により加重平均した額として卸電力取引所が公表する額</w:t>
       </w:r>
     </w:p>
     <w:p>
       <w:pPr>
-        <w:pStyle w:val="Heading6"/>
+        <w:pStyle w:val="ListBullet"/>
         <w:ind w:left="880"/>
       </w:pPr>
       <w:r>
         <w:t>二</w:t>
-      </w:r>
-    </w:p>
-    <w:p>
-      <w:pPr>
-        <w:ind w:left="880"/>
-      </w:pPr>
-      <w:r>
+        <w:br/>
         <w:t>次のイに掲げる価格（当該価格が次のロに掲げる価格を上回る場合にあっては当該ロに掲げる価格とし、当該イに掲げる価格が次のハに掲げる価格を下回る場合にあっては当該ハに掲げる価格とする。）をスポット市場における売買取引の価格で除して得た値として卸電力取引所が公表する値</w:t>
       </w:r>
     </w:p>
     <w:p>
       <w:pPr>
-        <w:pStyle w:val="Heading6"/>
+        <w:pStyle w:val="ListBullet"/>
         <w:ind w:left="880"/>
       </w:pPr>
       <w:r>
         <w:t>三</w:t>
-      </w:r>
-    </w:p>
-    <w:p>
-      <w:pPr>
-        <w:ind w:left="880"/>
-      </w:pPr>
-      <w:r>
+        <w:br/>
         <w:t>次のイに掲げる額から次のロに掲げる額を控除して得た額</w:t>
       </w:r>
     </w:p>
@@ -2655,6 +2359,30 @@
     <w:p>
       <w:r>
         <w:t>一般電気事業者（平成二十四年七月二十五日から平成二十六年改正法附則第九条第一項の政令で定める日までの間に旧電気事業法第十九条第一項の認可を受けた一般電気事業者に限る。）に対するこの省令の規定の適用については、第三条第一項中「将来の」とあるのは「一般電気事業者の実情に応じた」と、第十二条第一項第五号中「一般電気事業者がその一般送配電事業等を行うために」とあるのは「一般電気事業者が自ら」と、第二十九条第二項中「平成二十六年改正法附則第九条第一項の規定により定めようとする託送供給等約款の認可の申請の日において公表されている直近三月分の」とあるのは「一般電気事業者の実情に応じた過去三月間に公表された」と読み替えることができる。</w:t>
+      </w:r>
+    </w:p>
+    <w:p>
+      <w:pPr>
+        <w:pStyle w:val="ListBullet"/>
+        <w:ind w:left="880"/>
+      </w:pPr>
+      <w:r>
+        <w:br/>
+        <w:t>第１表</w:t>
+        <w:br/>
+        <w:br/>
+        <w:br/>
+        <w:t>一般管理費等、変電費及び販売費の整理の基準</w:t>
+      </w:r>
+    </w:p>
+    <w:p>
+      <w:pPr>
+        <w:pStyle w:val="ListBullet"/>
+        <w:ind w:left="880"/>
+      </w:pPr>
+      <w:r>
+        <w:br/>
+        <w:t>第２表　活動帰属基準、配賦基準分類表</w:t>
       </w:r>
     </w:p>
     <w:sectPr>
@@ -2677,7 +2405,7 @@
     </w:pPr>
     <w:r>
       <w:tab/>
-      <w:t>WeGov v0.1 - FTS141</w:t>
+      <w:t>WeGov v0.2 - FTS141</w:t>
     </w:r>
   </w:p>
 </w:ftr>
